--- a/Performance tests/Elena/Performance tests Elena.docx
+++ b/Performance tests/Elena/Performance tests Elena.docx
@@ -1697,7 +1697,6 @@
             </w:r>
           </w:hyperlink>
         </w:p>
-        <w:bookmarkStart w:id="0" w:name="_GoBack"/>
         <w:p>
           <w:pPr>
             <w:pStyle w:val="TDC2"/>
@@ -1713,127 +1712,81 @@
               <w:lang w:val="es-ES_tradnl" w:eastAsia="es-ES_tradnl"/>
             </w:rPr>
           </w:pPr>
-          <w:r>
-            <w:rPr>
-              <w:rStyle w:val="Hipervnculo"/>
-              <w:noProof/>
-            </w:rPr>
-            <w:fldChar w:fldCharType="begin"/>
-          </w:r>
-          <w:r>
-            <w:rPr>
-              <w:rStyle w:val="Hipervnculo"/>
-              <w:noProof/>
-            </w:rPr>
-            <w:instrText xml:space="preserve"> </w:instrText>
-          </w:r>
-          <w:r>
-            <w:rPr>
-              <w:noProof/>
-            </w:rPr>
-            <w:instrText>HYPERLINK \l "_Toc7025417"</w:instrText>
-          </w:r>
-          <w:r>
-            <w:rPr>
-              <w:rStyle w:val="Hipervnculo"/>
-              <w:noProof/>
-            </w:rPr>
-            <w:instrText xml:space="preserve"> </w:instrText>
-          </w:r>
-          <w:r>
-            <w:rPr>
-              <w:rStyle w:val="Hipervnculo"/>
-              <w:noProof/>
-            </w:rPr>
-          </w:r>
-          <w:r>
-            <w:rPr>
-              <w:rStyle w:val="Hipervnculo"/>
-              <w:noProof/>
-            </w:rPr>
-            <w:fldChar w:fldCharType="separate"/>
-          </w:r>
-          <w:r>
-            <w:rPr>
-              <w:rStyle w:val="Hipervnculo"/>
-              <w:noProof/>
-            </w:rPr>
-            <w:t>2.3.</w:t>
-          </w:r>
-          <w:r>
-            <w:rPr>
-              <w:rFonts w:eastAsiaTheme="minorEastAsia"/>
-              <w:noProof/>
-              <w:sz w:val="24"/>
-              <w:szCs w:val="24"/>
-              <w:lang w:val="es-ES_tradnl" w:eastAsia="es-ES_tradnl"/>
-            </w:rPr>
-            <w:tab/>
-          </w:r>
-          <w:r>
-            <w:rPr>
-              <w:rStyle w:val="Hipervnculo"/>
-              <w:noProof/>
-            </w:rPr>
-            <w:t>Curricula - Hacker (R.17.2)</w:t>
-          </w:r>
-          <w:r>
-            <w:rPr>
-              <w:noProof/>
-              <w:webHidden/>
-            </w:rPr>
-            <w:tab/>
-          </w:r>
-          <w:r>
-            <w:rPr>
-              <w:noProof/>
-              <w:webHidden/>
-            </w:rPr>
-            <w:fldChar w:fldCharType="begin"/>
-          </w:r>
-          <w:r>
-            <w:rPr>
-              <w:noProof/>
-              <w:webHidden/>
-            </w:rPr>
-            <w:instrText xml:space="preserve"> PAGEREF _Toc7025417 \h </w:instrText>
-          </w:r>
-          <w:r>
-            <w:rPr>
-              <w:noProof/>
-              <w:webHidden/>
-            </w:rPr>
-          </w:r>
-          <w:r>
-            <w:rPr>
-              <w:noProof/>
-              <w:webHidden/>
-            </w:rPr>
-            <w:fldChar w:fldCharType="separate"/>
-          </w:r>
-          <w:r>
-            <w:rPr>
-              <w:noProof/>
-              <w:webHidden/>
-            </w:rPr>
-            <w:t>8</w:t>
-          </w:r>
-          <w:r>
-            <w:rPr>
-              <w:noProof/>
-              <w:webHidden/>
-            </w:rPr>
-            <w:fldChar w:fldCharType="end"/>
-          </w:r>
-          <w:r>
-            <w:rPr>
-              <w:rStyle w:val="Hipervnculo"/>
-              <w:noProof/>
-            </w:rPr>
-            <w:fldChar w:fldCharType="end"/>
-          </w:r>
+          <w:hyperlink w:anchor="_Toc7025417" w:history="1">
+            <w:r>
+              <w:rPr>
+                <w:rStyle w:val="Hipervnculo"/>
+                <w:noProof/>
+              </w:rPr>
+              <w:t>2.3.</w:t>
+            </w:r>
+            <w:r>
+              <w:rPr>
+                <w:rFonts w:eastAsiaTheme="minorEastAsia"/>
+                <w:noProof/>
+                <w:sz w:val="24"/>
+                <w:szCs w:val="24"/>
+                <w:lang w:val="es-ES_tradnl" w:eastAsia="es-ES_tradnl"/>
+              </w:rPr>
+              <w:tab/>
+            </w:r>
+            <w:r>
+              <w:rPr>
+                <w:rStyle w:val="Hipervnculo"/>
+                <w:noProof/>
+              </w:rPr>
+              <w:t>Curricula - Hacker (R.17.2)</w:t>
+            </w:r>
+            <w:r>
+              <w:rPr>
+                <w:noProof/>
+                <w:webHidden/>
+              </w:rPr>
+              <w:tab/>
+            </w:r>
+            <w:r>
+              <w:rPr>
+                <w:noProof/>
+                <w:webHidden/>
+              </w:rPr>
+              <w:fldChar w:fldCharType="begin"/>
+            </w:r>
+            <w:r>
+              <w:rPr>
+                <w:noProof/>
+                <w:webHidden/>
+              </w:rPr>
+              <w:instrText xml:space="preserve"> PAGEREF _Toc7025417 \h </w:instrText>
+            </w:r>
+            <w:r>
+              <w:rPr>
+                <w:noProof/>
+                <w:webHidden/>
+              </w:rPr>
+            </w:r>
+            <w:r>
+              <w:rPr>
+                <w:noProof/>
+                <w:webHidden/>
+              </w:rPr>
+              <w:fldChar w:fldCharType="separate"/>
+            </w:r>
+            <w:r>
+              <w:rPr>
+                <w:noProof/>
+                <w:webHidden/>
+              </w:rPr>
+              <w:t>8</w:t>
+            </w:r>
+            <w:r>
+              <w:rPr>
+                <w:noProof/>
+                <w:webHidden/>
+              </w:rPr>
+              <w:fldChar w:fldCharType="end"/>
+            </w:r>
+          </w:hyperlink>
         </w:p>
-        <w:bookmarkEnd w:id="0"/>
         <w:p>
           <w:pPr>
             <w:pStyle w:val="TDC3"/>
@@ -1849,125 +1802,80 @@
               <w:lang w:val="es-ES_tradnl" w:eastAsia="es-ES_tradnl"/>
             </w:rPr>
           </w:pPr>
-          <w:r>
-            <w:rPr>
-              <w:rStyle w:val="Hipervnculo"/>
-              <w:noProof/>
-            </w:rPr>
-            <w:fldChar w:fldCharType="begin"/>
-          </w:r>
-          <w:r>
-            <w:rPr>
-              <w:rStyle w:val="Hipervnculo"/>
-              <w:noProof/>
-            </w:rPr>
-            <w:instrText xml:space="preserve"> </w:instrText>
-          </w:r>
-          <w:r>
-            <w:rPr>
-              <w:noProof/>
-            </w:rPr>
-            <w:instrText>HYPERLINK \l "_Toc7025418"</w:instrText>
-          </w:r>
-          <w:r>
-            <w:rPr>
-              <w:rStyle w:val="Hipervnculo"/>
-              <w:noProof/>
-            </w:rPr>
-            <w:instrText xml:space="preserve"> </w:instrText>
-          </w:r>
-          <w:r>
-            <w:rPr>
-              <w:rStyle w:val="Hipervnculo"/>
-              <w:noProof/>
-            </w:rPr>
-          </w:r>
-          <w:r>
-            <w:rPr>
-              <w:rStyle w:val="Hipervnculo"/>
-              <w:noProof/>
-            </w:rPr>
-            <w:fldChar w:fldCharType="separate"/>
-          </w:r>
-          <w:r>
-            <w:rPr>
-              <w:rStyle w:val="Hipervnculo"/>
-              <w:noProof/>
-            </w:rPr>
-            <w:t>2.3.1.</w:t>
-          </w:r>
-          <w:r>
-            <w:rPr>
-              <w:rFonts w:eastAsiaTheme="minorEastAsia"/>
-              <w:noProof/>
-              <w:sz w:val="24"/>
-              <w:szCs w:val="24"/>
-              <w:lang w:val="es-ES_tradnl" w:eastAsia="es-ES_tradnl"/>
-            </w:rPr>
-            <w:tab/>
-          </w:r>
-          <w:r>
-            <w:rPr>
-              <w:rStyle w:val="Hipervnculo"/>
-              <w:noProof/>
-            </w:rPr>
-            <w:t>Casos de uso</w:t>
-          </w:r>
-          <w:r>
-            <w:rPr>
-              <w:noProof/>
-              <w:webHidden/>
-            </w:rPr>
-            <w:tab/>
-          </w:r>
-          <w:r>
-            <w:rPr>
-              <w:noProof/>
-              <w:webHidden/>
-            </w:rPr>
-            <w:fldChar w:fldCharType="begin"/>
-          </w:r>
-          <w:r>
-            <w:rPr>
-              <w:noProof/>
-              <w:webHidden/>
-            </w:rPr>
-            <w:instrText xml:space="preserve"> PAGEREF _Toc7025418 \h </w:instrText>
-          </w:r>
-          <w:r>
-            <w:rPr>
-              <w:noProof/>
-              <w:webHidden/>
-            </w:rPr>
-          </w:r>
-          <w:r>
-            <w:rPr>
-              <w:noProof/>
-              <w:webHidden/>
-            </w:rPr>
-            <w:fldChar w:fldCharType="separate"/>
-          </w:r>
-          <w:r>
-            <w:rPr>
-              <w:noProof/>
-              <w:webHidden/>
-            </w:rPr>
-            <w:t>8</w:t>
-          </w:r>
-          <w:r>
-            <w:rPr>
-              <w:noProof/>
-              <w:webHidden/>
-            </w:rPr>
-            <w:fldChar w:fldCharType="end"/>
-          </w:r>
-          <w:r>
-            <w:rPr>
-              <w:rStyle w:val="Hipervnculo"/>
-              <w:noProof/>
-            </w:rPr>
-            <w:fldChar w:fldCharType="end"/>
-          </w:r>
+          <w:hyperlink w:anchor="_Toc7025418" w:history="1">
+            <w:r>
+              <w:rPr>
+                <w:rStyle w:val="Hipervnculo"/>
+                <w:noProof/>
+              </w:rPr>
+              <w:t>2.3.1.</w:t>
+            </w:r>
+            <w:r>
+              <w:rPr>
+                <w:rFonts w:eastAsiaTheme="minorEastAsia"/>
+                <w:noProof/>
+                <w:sz w:val="24"/>
+                <w:szCs w:val="24"/>
+                <w:lang w:val="es-ES_tradnl" w:eastAsia="es-ES_tradnl"/>
+              </w:rPr>
+              <w:tab/>
+            </w:r>
+            <w:r>
+              <w:rPr>
+                <w:rStyle w:val="Hipervnculo"/>
+                <w:noProof/>
+              </w:rPr>
+              <w:t>Casos de uso</w:t>
+            </w:r>
+            <w:r>
+              <w:rPr>
+                <w:noProof/>
+                <w:webHidden/>
+              </w:rPr>
+              <w:tab/>
+            </w:r>
+            <w:r>
+              <w:rPr>
+                <w:noProof/>
+                <w:webHidden/>
+              </w:rPr>
+              <w:fldChar w:fldCharType="begin"/>
+            </w:r>
+            <w:r>
+              <w:rPr>
+                <w:noProof/>
+                <w:webHidden/>
+              </w:rPr>
+              <w:instrText xml:space="preserve"> PAGEREF _Toc7025418 \h </w:instrText>
+            </w:r>
+            <w:r>
+              <w:rPr>
+                <w:noProof/>
+                <w:webHidden/>
+              </w:rPr>
+            </w:r>
+            <w:r>
+              <w:rPr>
+                <w:noProof/>
+                <w:webHidden/>
+              </w:rPr>
+              <w:fldChar w:fldCharType="separate"/>
+            </w:r>
+            <w:r>
+              <w:rPr>
+                <w:noProof/>
+                <w:webHidden/>
+              </w:rPr>
+              <w:t>8</w:t>
+            </w:r>
+            <w:r>
+              <w:rPr>
+                <w:noProof/>
+                <w:webHidden/>
+              </w:rPr>
+              <w:fldChar w:fldCharType="end"/>
+            </w:r>
+          </w:hyperlink>
         </w:p>
         <w:p>
           <w:pPr>
@@ -2180,11 +2088,11 @@
           <w:numId w:val="2"/>
         </w:numPr>
       </w:pPr>
-      <w:bookmarkStart w:id="1" w:name="_Toc7025405"/>
+      <w:bookmarkStart w:id="0" w:name="_Toc7025405"/>
       <w:r>
         <w:t>Descripción del ordenador</w:t>
       </w:r>
-      <w:bookmarkEnd w:id="1"/>
+      <w:bookmarkEnd w:id="0"/>
     </w:p>
     <w:p/>
     <w:p>
@@ -2208,11 +2116,11 @@
           <w:numId w:val="1"/>
         </w:numPr>
       </w:pPr>
-      <w:bookmarkStart w:id="2" w:name="_Toc7025406"/>
+      <w:bookmarkStart w:id="1" w:name="_Toc7025406"/>
       <w:r>
         <w:t>Descripción de máquina virtual</w:t>
       </w:r>
-      <w:bookmarkEnd w:id="2"/>
+      <w:bookmarkEnd w:id="1"/>
     </w:p>
     <w:p/>
     <w:p>
@@ -2274,11 +2182,11 @@
           <w:numId w:val="1"/>
         </w:numPr>
       </w:pPr>
-      <w:bookmarkStart w:id="3" w:name="_Toc7025407"/>
+      <w:bookmarkStart w:id="2" w:name="_Toc7025407"/>
       <w:r>
         <w:t>Descripción de máquina física</w:t>
       </w:r>
-      <w:bookmarkEnd w:id="3"/>
+      <w:bookmarkEnd w:id="2"/>
     </w:p>
     <w:p/>
     <w:p>
@@ -2345,7 +2253,7 @@
           <w:numId w:val="1"/>
         </w:numPr>
       </w:pPr>
-      <w:bookmarkStart w:id="4" w:name="_Toc7025408"/>
+      <w:bookmarkStart w:id="3" w:name="_Toc7025408"/>
       <w:r>
         <w:lastRenderedPageBreak/>
         <w:t>Casos de uso e informe</w:t>
@@ -2353,7 +2261,7 @@
       <w:r>
         <w:t>s</w:t>
       </w:r>
-      <w:bookmarkEnd w:id="4"/>
+      <w:bookmarkEnd w:id="3"/>
     </w:p>
     <w:p/>
     <w:p>
@@ -2364,7 +2272,7 @@
           <w:numId w:val="1"/>
         </w:numPr>
       </w:pPr>
-      <w:bookmarkStart w:id="5" w:name="_Toc7025409"/>
+      <w:bookmarkStart w:id="4" w:name="_Toc7025409"/>
       <w:proofErr w:type="spellStart"/>
       <w:r>
         <w:t>Application</w:t>
@@ -2382,7 +2290,7 @@
       <w:r>
         <w:t>)</w:t>
       </w:r>
-      <w:bookmarkEnd w:id="5"/>
+      <w:bookmarkEnd w:id="4"/>
     </w:p>
     <w:p/>
     <w:p>
@@ -2419,7 +2327,7 @@
           <w:numId w:val="1"/>
         </w:numPr>
       </w:pPr>
-      <w:bookmarkStart w:id="6" w:name="_Toc7025410"/>
+      <w:bookmarkStart w:id="5" w:name="_Toc7025410"/>
       <w:r>
         <w:t>Caso</w:t>
       </w:r>
@@ -2429,7 +2337,7 @@
       <w:r>
         <w:t xml:space="preserve"> de uso</w:t>
       </w:r>
-      <w:bookmarkEnd w:id="6"/>
+      <w:bookmarkEnd w:id="5"/>
     </w:p>
     <w:p/>
     <w:p>
@@ -2526,11 +2434,11 @@
           <w:numId w:val="1"/>
         </w:numPr>
       </w:pPr>
-      <w:bookmarkStart w:id="7" w:name="_Toc7025411"/>
+      <w:bookmarkStart w:id="6" w:name="_Toc7025411"/>
       <w:r>
         <w:t>Pruebas realizadas</w:t>
       </w:r>
-      <w:bookmarkEnd w:id="7"/>
+      <w:bookmarkEnd w:id="6"/>
     </w:p>
     <w:p/>
     <w:p>
@@ -2679,7 +2587,10 @@
       </w:r>
       <w:proofErr w:type="spellEnd"/>
       <w:r>
-        <w:t xml:space="preserve"> siendo de 1717ms = 1,17s.</w:t>
+        <w:t xml:space="preserve"> siendo de 879ms = 0,8</w:t>
+      </w:r>
+      <w:r>
+        <w:t>7s.</w:t>
       </w:r>
     </w:p>
     <w:p>
@@ -3280,11 +3191,11 @@
           <w:numId w:val="1"/>
         </w:numPr>
       </w:pPr>
-      <w:bookmarkStart w:id="8" w:name="_Toc7025412"/>
+      <w:bookmarkStart w:id="7" w:name="_Toc7025412"/>
       <w:r>
         <w:t>Conclusiones</w:t>
       </w:r>
-      <w:bookmarkEnd w:id="8"/>
+      <w:bookmarkEnd w:id="7"/>
     </w:p>
     <w:p/>
     <w:p>
@@ -3317,7 +3228,7 @@
           <w:numId w:val="1"/>
         </w:numPr>
       </w:pPr>
-      <w:bookmarkStart w:id="9" w:name="_Toc7025413"/>
+      <w:bookmarkStart w:id="8" w:name="_Toc7025413"/>
       <w:proofErr w:type="spellStart"/>
       <w:r>
         <w:t>Finder</w:t>
@@ -3332,7 +3243,7 @@
       <w:r>
         <w:t>)</w:t>
       </w:r>
-      <w:bookmarkEnd w:id="9"/>
+      <w:bookmarkEnd w:id="8"/>
     </w:p>
     <w:p/>
     <w:p>
@@ -3344,7 +3255,13 @@
         <w:rPr>
           <w:i/>
         </w:rPr>
-        <w:t>applicationHackerCase</w:t>
+        <w:t>Finder</w:t>
+      </w:r>
+      <w:r>
+        <w:rPr>
+          <w:i/>
+        </w:rPr>
+        <w:t>HackerCase</w:t>
       </w:r>
       <w:r>
         <w:rPr>
@@ -3369,11 +3286,11 @@
           <w:numId w:val="1"/>
         </w:numPr>
       </w:pPr>
-      <w:bookmarkStart w:id="10" w:name="_Toc7025414"/>
+      <w:bookmarkStart w:id="9" w:name="_Toc7025414"/>
       <w:r>
         <w:t>Casos de uso</w:t>
       </w:r>
-      <w:bookmarkEnd w:id="10"/>
+      <w:bookmarkEnd w:id="9"/>
     </w:p>
     <w:p/>
     <w:p>
@@ -3450,11 +3367,11 @@
           <w:numId w:val="1"/>
         </w:numPr>
       </w:pPr>
-      <w:bookmarkStart w:id="11" w:name="_Toc7025415"/>
+      <w:bookmarkStart w:id="10" w:name="_Toc7025415"/>
       <w:r>
         <w:t>Pruebas realizadas</w:t>
       </w:r>
-      <w:bookmarkEnd w:id="11"/>
+      <w:bookmarkEnd w:id="10"/>
     </w:p>
     <w:p/>
     <w:p>
@@ -3551,7 +3468,19 @@
     </w:p>
     <w:p>
       <w:r>
-        <w:t>No hay errores HTTP y el tiempo medio de espera total es de 7200ms = 7,2s.</w:t>
+        <w:t xml:space="preserve">No hay errores HTTP y el tiempo medio de espera total es de </w:t>
+      </w:r>
+      <w:r>
+        <w:t>1027</w:t>
+      </w:r>
+      <w:r>
+        <w:t xml:space="preserve">ms = </w:t>
+      </w:r>
+      <w:r>
+        <w:t>1,27</w:t>
+      </w:r>
+      <w:r>
+        <w:t>s.</w:t>
       </w:r>
     </w:p>
     <w:p>
@@ -3564,7 +3493,13 @@
       </w:r>
       <w:proofErr w:type="spellEnd"/>
       <w:r>
-        <w:t xml:space="preserve"> siendo de 1717ms = 1,17s.</w:t>
+        <w:t xml:space="preserve"> siendo de </w:t>
+      </w:r>
+      <w:r>
+        <w:t>366ms = 0,366</w:t>
+      </w:r>
+      <w:r>
+        <w:t>s.</w:t>
       </w:r>
     </w:p>
     <w:p>
@@ -3678,12 +3613,24 @@
     </w:p>
     <w:p>
       <w:r>
-        <w:t>No hay errores HTTP y el tiempo medio de espera total es de 8100ms = 8,1s.</w:t>
-      </w:r>
-    </w:p>
-    <w:p>
-      <w:r>
-        <w:t xml:space="preserve">El mayor tiempo de espera se da al realizarse la operación de seguridad al </w:t>
+        <w:t xml:space="preserve">No hay errores HTTP y el tiempo medio de espera total es de </w:t>
+      </w:r>
+      <w:r>
+        <w:t>4330</w:t>
+      </w:r>
+      <w:r>
+        <w:t xml:space="preserve"> = 4,3</w:t>
+      </w:r>
+      <w:r>
+        <w:t>s.</w:t>
+      </w:r>
+    </w:p>
+    <w:p>
+      <w:r>
+        <w:t>El mayor tiempo de espera se da al realizarse la operación de segur</w:t>
+      </w:r>
+      <w:r>
+        <w:t xml:space="preserve">idad al </w:t>
       </w:r>
       <w:proofErr w:type="spellStart"/>
       <w:r>
@@ -3691,7 +3638,13 @@
       </w:r>
       <w:proofErr w:type="spellEnd"/>
       <w:r>
-        <w:t xml:space="preserve"> siendo de 2207ms = 2,207s.</w:t>
+        <w:t xml:space="preserve"> siendo de </w:t>
+      </w:r>
+      <w:r>
+        <w:t>1359ms = 1,359</w:t>
+      </w:r>
+      <w:r>
+        <w:t>s.</w:t>
       </w:r>
     </w:p>
     <w:p>
@@ -3864,7 +3817,19 @@
     <w:p/>
     <w:p>
       <w:r>
-        <w:t>No hay errores HTTP y el tiempo medio de espera total es de 12388ms = 12,388s.</w:t>
+        <w:t xml:space="preserve">No hay errores HTTP y el tiempo medio de espera total es de </w:t>
+      </w:r>
+      <w:r>
+        <w:t>9411</w:t>
+      </w:r>
+      <w:r>
+        <w:t xml:space="preserve">ms = </w:t>
+      </w:r>
+      <w:r>
+        <w:t>9,411</w:t>
+      </w:r>
+      <w:r>
+        <w:t>s.</w:t>
       </w:r>
     </w:p>
     <w:p>
@@ -3877,7 +3842,13 @@
       </w:r>
       <w:proofErr w:type="spellEnd"/>
       <w:r>
-        <w:t xml:space="preserve"> siendo de 3255ms = 3,255s.</w:t>
+        <w:t xml:space="preserve"> siendo de </w:t>
+      </w:r>
+      <w:r>
+        <w:t>3150ms = 3,150</w:t>
+      </w:r>
+      <w:r>
+        <w:t>s.</w:t>
       </w:r>
     </w:p>
     <w:p>
@@ -4104,11 +4075,11 @@
           <w:numId w:val="1"/>
         </w:numPr>
       </w:pPr>
-      <w:bookmarkStart w:id="12" w:name="_Toc7025416"/>
+      <w:bookmarkStart w:id="11" w:name="_Toc7025416"/>
       <w:r>
         <w:t>Conclusiones</w:t>
       </w:r>
-      <w:bookmarkEnd w:id="12"/>
+      <w:bookmarkEnd w:id="11"/>
     </w:p>
     <w:p/>
     <w:p>
@@ -4125,7 +4096,7 @@
           <w:numId w:val="1"/>
         </w:numPr>
       </w:pPr>
-      <w:bookmarkStart w:id="13" w:name="_Toc7025417"/>
+      <w:bookmarkStart w:id="12" w:name="_Toc7025417"/>
       <w:proofErr w:type="spellStart"/>
       <w:r>
         <w:t>Curricula</w:t>
@@ -4134,7 +4105,7 @@
       <w:r>
         <w:t xml:space="preserve"> - Hacker (R.17.2)</w:t>
       </w:r>
-      <w:bookmarkEnd w:id="13"/>
+      <w:bookmarkEnd w:id="12"/>
     </w:p>
     <w:p/>
     <w:p>
@@ -4146,7 +4117,13 @@
         <w:rPr>
           <w:i/>
         </w:rPr>
-        <w:t>applicationHackerCase</w:t>
+        <w:t>Curricula</w:t>
+      </w:r>
+      <w:r>
+        <w:rPr>
+          <w:i/>
+        </w:rPr>
+        <w:t>HackerCase</w:t>
       </w:r>
       <w:r>
         <w:rPr>
@@ -4171,11 +4148,11 @@
           <w:numId w:val="1"/>
         </w:numPr>
       </w:pPr>
-      <w:bookmarkStart w:id="14" w:name="_Toc7025418"/>
+      <w:bookmarkStart w:id="13" w:name="_Toc7025418"/>
       <w:r>
         <w:t>Casos de uso</w:t>
       </w:r>
-      <w:bookmarkEnd w:id="14"/>
+      <w:bookmarkEnd w:id="13"/>
     </w:p>
     <w:p/>
     <w:p>
@@ -4462,11 +4439,11 @@
           <w:numId w:val="1"/>
         </w:numPr>
       </w:pPr>
-      <w:bookmarkStart w:id="15" w:name="_Toc7025419"/>
+      <w:bookmarkStart w:id="14" w:name="_Toc7025419"/>
       <w:r>
         <w:t>Pruebas realizadas</w:t>
       </w:r>
-      <w:bookmarkEnd w:id="15"/>
+      <w:bookmarkEnd w:id="14"/>
     </w:p>
     <w:p/>
     <w:p>
@@ -4563,7 +4540,25 @@
     <w:p>
       <w:r>
         <w:lastRenderedPageBreak/>
-        <w:t>No hay errores HTTP y el tiempo medio de espera total es de 7200ms = 7,2s.</w:t>
+        <w:t xml:space="preserve">No hay errores HTTP y el tiempo medio de espera total es de </w:t>
+      </w:r>
+      <w:r>
+        <w:t>545</w:t>
+      </w:r>
+      <w:r>
+        <w:t xml:space="preserve">ms = </w:t>
+      </w:r>
+      <w:r>
+        <w:t>0,</w:t>
+      </w:r>
+      <w:r>
+        <w:t>54</w:t>
+      </w:r>
+      <w:r>
+        <w:t>5</w:t>
+      </w:r>
+      <w:r>
+        <w:t>s.</w:t>
       </w:r>
     </w:p>
     <w:p>
@@ -4576,7 +4571,7 @@
       </w:r>
       <w:proofErr w:type="spellEnd"/>
       <w:r>
-        <w:t xml:space="preserve"> siendo de 1717ms = 1,17s.</w:t>
+        <w:t xml:space="preserve"> siendo de </w:t>
       </w:r>
     </w:p>
     <w:p>
@@ -4690,7 +4685,16 @@
     </w:p>
     <w:p>
       <w:r>
-        <w:t>No hay errores HTTP y el tiempo medio de espera total es de 8100ms = 8,1s.</w:t>
+        <w:t xml:space="preserve">No hay errores HTTP y el tiempo medio de espera total es de </w:t>
+      </w:r>
+      <w:r>
+        <w:t>905</w:t>
+      </w:r>
+      <w:r>
+        <w:t>ms = 0,9</w:t>
+      </w:r>
+      <w:r>
+        <w:t>s.</w:t>
       </w:r>
     </w:p>
     <w:p>
@@ -4703,7 +4707,7 @@
       </w:r>
       <w:proofErr w:type="spellEnd"/>
       <w:r>
-        <w:t xml:space="preserve"> siendo de 2207ms = 2,207s.</w:t>
+        <w:t xml:space="preserve"> siendo de </w:t>
       </w:r>
     </w:p>
     <w:p>
@@ -4783,7 +4787,6 @@
         <w:rPr>
           <w:b/>
         </w:rPr>
-        <w:lastRenderedPageBreak/>
         <w:t>Prueba 3</w:t>
       </w:r>
       <w:r>
@@ -4802,6 +4805,7 @@
         </w:numPr>
       </w:pPr>
       <w:r>
+        <w:lastRenderedPageBreak/>
         <w:t>250</w:t>
       </w:r>
       <w:r>
@@ -4877,7 +4881,19 @@
     <w:p/>
     <w:p>
       <w:r>
-        <w:t>No hay errores HTTP y el tiempo medio de espera total es de 12388ms = 12,388s.</w:t>
+        <w:t xml:space="preserve">No hay errores HTTP y el tiempo medio de espera total es de </w:t>
+      </w:r>
+      <w:r>
+        <w:t>1565</w:t>
+      </w:r>
+      <w:r>
+        <w:t xml:space="preserve">ms = </w:t>
+      </w:r>
+      <w:r>
+        <w:t>1,565</w:t>
+      </w:r>
+      <w:r>
+        <w:t>.</w:t>
       </w:r>
     </w:p>
     <w:p>
@@ -4890,8 +4906,10 @@
       </w:r>
       <w:proofErr w:type="spellEnd"/>
       <w:r>
-        <w:t xml:space="preserve"> siendo de 3255ms = 3,255s.</w:t>
-      </w:r>
+        <w:t xml:space="preserve"> siendo de </w:t>
+      </w:r>
+      <w:bookmarkStart w:id="15" w:name="_GoBack"/>
+      <w:bookmarkEnd w:id="15"/>
     </w:p>
     <w:p>
       <w:r>
@@ -5065,42 +5083,45 @@
     </w:p>
     <w:p>
       <w:r>
+        <w:t>Mirando</w:t>
+      </w:r>
+      <w:r>
+        <w:t xml:space="preserve"> en internet vemos que este error es debido a un número demasiado elevado de peticiones simultáneas. Si elevamos el “</w:t>
+      </w:r>
+      <w:proofErr w:type="spellStart"/>
+      <w:r>
+        <w:rPr>
+          <w:i/>
+        </w:rPr>
+        <w:t>Constant</w:t>
+      </w:r>
+      <w:proofErr w:type="spellEnd"/>
+      <w:r>
+        <w:rPr>
+          <w:i/>
+        </w:rPr>
+        <w:t xml:space="preserve"> </w:t>
+      </w:r>
+      <w:proofErr w:type="spellStart"/>
+      <w:r>
+        <w:rPr>
+          <w:i/>
+        </w:rPr>
+        <w:t>Delay</w:t>
+      </w:r>
+      <w:proofErr w:type="spellEnd"/>
+      <w:r>
+        <w:rPr>
+          <w:i/>
+        </w:rPr>
+        <w:t xml:space="preserve"> Offset</w:t>
+      </w:r>
+      <w:r>
+        <w:t xml:space="preserve">” de la prueba podemos realizar </w:t>
+      </w:r>
+      <w:r>
         <w:lastRenderedPageBreak/>
-        <w:t>Mirando</w:t>
-      </w:r>
-      <w:r>
-        <w:t xml:space="preserve"> en internet vemos que este error es debido a un número demasiado elevado de peticiones simultáneas. Si elevamos el “</w:t>
-      </w:r>
-      <w:proofErr w:type="spellStart"/>
-      <w:r>
-        <w:rPr>
-          <w:i/>
-        </w:rPr>
-        <w:t>Constant</w:t>
-      </w:r>
-      <w:proofErr w:type="spellEnd"/>
-      <w:r>
-        <w:rPr>
-          <w:i/>
-        </w:rPr>
-        <w:t xml:space="preserve"> </w:t>
-      </w:r>
-      <w:proofErr w:type="spellStart"/>
-      <w:r>
-        <w:rPr>
-          <w:i/>
-        </w:rPr>
-        <w:t>Delay</w:t>
-      </w:r>
-      <w:proofErr w:type="spellEnd"/>
-      <w:r>
-        <w:rPr>
-          <w:i/>
-        </w:rPr>
-        <w:t xml:space="preserve"> Offset</w:t>
-      </w:r>
-      <w:r>
-        <w:t>” de la prueba podemos realizar esta misma prueba con éxito, pero ello no resultaría muy realista (el tiempo recomendado por la asignatura es de 1500ms).</w:t>
+        <w:t>esta misma prueba con éxito, pero ello no resultaría muy realista (el tiempo recomendado por la asignatura es de 1500ms).</w:t>
       </w:r>
     </w:p>
     <w:p>
@@ -7833,8 +7854,8 @@
     <w:rsidRoot w:val="0021060A"/>
     <w:rsid w:val="0021060A"/>
     <w:rsid w:val="007B5A82"/>
+    <w:rsid w:val="00915467"/>
     <w:rsid w:val="00921CE1"/>
-    <w:rsid w:val="00AC1AD4"/>
     <w:rsid w:val="00C42D68"/>
     <w:rsid w:val="00CC60F0"/>
     <w:rsid w:val="00DF6CFF"/>
@@ -8565,7 +8586,7 @@
 </file>
 
 <file path=customXml/itemProps1.xml><?xml version="1.0" encoding="utf-8"?>
-<ds:datastoreItem xmlns:ds="http://schemas.openxmlformats.org/officeDocument/2006/customXml" ds:itemID="{A256EC08-2CE1-CE45-9A95-63D38A57D9B1}">
+<ds:datastoreItem xmlns:ds="http://schemas.openxmlformats.org/officeDocument/2006/customXml" ds:itemID="{C0EDC2ED-438F-2C43-95A4-3420DE418461}">
   <ds:schemaRefs>
     <ds:schemaRef ds:uri="http://schemas.openxmlformats.org/officeDocument/2006/bibliography"/>
   </ds:schemaRefs>
